--- a/ReportFiles/Templates/E200.docx
+++ b/ReportFiles/Templates/E200.docx
@@ -1,6 +1,6 @@
 
 <file path=word/document.xml><?xml version="1.0" encoding="utf-8"?>
-<w:document xmlns:wpc="http://schemas.microsoft.com/office/word/2010/wordprocessingCanvas" xmlns:cx="http://schemas.microsoft.com/office/drawing/2014/chartex" xmlns:cx1="http://schemas.microsoft.com/office/drawing/2015/9/8/chartex" xmlns:mc="http://schemas.openxmlformats.org/markup-compatibility/2006" xmlns:o="urn:schemas-microsoft-com:office:office" xmlns:r="http://schemas.openxmlformats.org/officeDocument/2006/relationships" xmlns:m="http://schemas.openxmlformats.org/officeDocument/2006/math" xmlns:v="urn:schemas-microsoft-com:vml" xmlns:wp14="http://schemas.microsoft.com/office/word/2010/wordprocessingDrawing" xmlns:wp="http://schemas.openxmlformats.org/drawingml/2006/wordprocessingDrawing" xmlns:w10="urn:schemas-microsoft-com:office:word" xmlns:w="http://schemas.openxmlformats.org/wordprocessingml/2006/main" xmlns:w14="http://schemas.microsoft.com/office/word/2010/wordml" xmlns:w15="http://schemas.microsoft.com/office/word/2012/wordml" xmlns:w16se="http://schemas.microsoft.com/office/word/2015/wordml/symex" xmlns:wpg="http://schemas.microsoft.com/office/word/2010/wordprocessingGroup" xmlns:wpi="http://schemas.microsoft.com/office/word/2010/wordprocessingInk" xmlns:wne="http://schemas.microsoft.com/office/word/2006/wordml" xmlns:wps="http://schemas.microsoft.com/office/word/2010/wordprocessingShape" mc:Ignorable="w14 w15 w16se wp14">
+<w:document xmlns:wpc="http://schemas.microsoft.com/office/word/2010/wordprocessingCanvas" xmlns:cx="http://schemas.microsoft.com/office/drawing/2014/chartex" xmlns:cx1="http://schemas.microsoft.com/office/drawing/2015/9/8/chartex" xmlns:cx2="http://schemas.microsoft.com/office/drawing/2015/10/21/chartex" xmlns:cx3="http://schemas.microsoft.com/office/drawing/2016/5/9/chartex" xmlns:cx4="http://schemas.microsoft.com/office/drawing/2016/5/10/chartex" xmlns:cx5="http://schemas.microsoft.com/office/drawing/2016/5/11/chartex" xmlns:cx6="http://schemas.microsoft.com/office/drawing/2016/5/12/chartex" xmlns:cx7="http://schemas.microsoft.com/office/drawing/2016/5/13/chartex" xmlns:cx8="http://schemas.microsoft.com/office/drawing/2016/5/14/chartex" xmlns:mc="http://schemas.openxmlformats.org/markup-compatibility/2006" xmlns:aink="http://schemas.microsoft.com/office/drawing/2016/ink" xmlns:am3d="http://schemas.microsoft.com/office/drawing/2017/model3d" xmlns:o="urn:schemas-microsoft-com:office:office" xmlns:r="http://schemas.openxmlformats.org/officeDocument/2006/relationships" xmlns:m="http://schemas.openxmlformats.org/officeDocument/2006/math" xmlns:v="urn:schemas-microsoft-com:vml" xmlns:wp14="http://schemas.microsoft.com/office/word/2010/wordprocessingDrawing" xmlns:wp="http://schemas.openxmlformats.org/drawingml/2006/wordprocessingDrawing" xmlns:w10="urn:schemas-microsoft-com:office:word" xmlns:w="http://schemas.openxmlformats.org/wordprocessingml/2006/main" xmlns:w14="http://schemas.microsoft.com/office/word/2010/wordml" xmlns:w15="http://schemas.microsoft.com/office/word/2012/wordml" xmlns:w16cex="http://schemas.microsoft.com/office/word/2018/wordml/cex" xmlns:w16cid="http://schemas.microsoft.com/office/word/2016/wordml/cid" xmlns:w16="http://schemas.microsoft.com/office/word/2018/wordml" xmlns:w16sdtdh="http://schemas.microsoft.com/office/word/2020/wordml/sdtdatahash" xmlns:w16se="http://schemas.microsoft.com/office/word/2015/wordml/symex" xmlns:wpg="http://schemas.microsoft.com/office/word/2010/wordprocessingGroup" xmlns:wpi="http://schemas.microsoft.com/office/word/2010/wordprocessingInk" xmlns:wne="http://schemas.microsoft.com/office/word/2006/wordml" xmlns:wps="http://schemas.microsoft.com/office/word/2010/wordprocessingShape" mc:Ignorable="w14 w15 w16se w16cid w16 w16cex w16sdtdh wp14">
   <w:body>
     <w:p>
       <w:r>
@@ -273,6 +273,7 @@
               <w:docPart w:val="E93CF6634A834897A1DDA56A53CAA0B0"/>
             </w:placeholder>
           </w:sdtPr>
+          <w:sdtEndPr/>
           <w:sdtContent>
             <w:tc>
               <w:tcPr>
@@ -350,6 +351,7 @@
               <w:docPart w:val="F0B06D17B2984D229BA23442DE401CED"/>
             </w:placeholder>
           </w:sdtPr>
+          <w:sdtEndPr/>
           <w:sdtContent>
             <w:tc>
               <w:tcPr>
@@ -431,6 +433,7 @@
               <w:calendar w:val="gregorian"/>
             </w:date>
           </w:sdtPr>
+          <w:sdtEndPr/>
           <w:sdtContent>
             <w:tc>
               <w:tcPr>
@@ -512,6 +515,7 @@
               <w:calendar w:val="gregorian"/>
             </w:date>
           </w:sdtPr>
+          <w:sdtEndPr/>
           <w:sdtContent>
             <w:tc>
               <w:tcPr>
@@ -591,6 +595,7 @@
               <w:docPart w:val="D8DC0F2AF2B442A8BE03389C2941C416"/>
             </w:placeholder>
           </w:sdtPr>
+          <w:sdtEndPr/>
           <w:sdtContent>
             <w:tc>
               <w:tcPr>
@@ -672,6 +677,7 @@
               <w:docPart w:val="949439E2738F40399C3D0A585D9E1C05"/>
             </w:placeholder>
           </w:sdtPr>
+          <w:sdtEndPr/>
           <w:sdtContent>
             <w:tc>
               <w:tcPr>
@@ -749,6 +755,7 @@
               <w:docPart w:val="004A47C7F40347459A49DF53107023B2"/>
             </w:placeholder>
           </w:sdtPr>
+          <w:sdtEndPr/>
           <w:sdtContent>
             <w:tc>
               <w:tcPr>
@@ -772,7 +779,21 @@
                     <w:sz w:val="16"/>
                     <w:szCs w:val="16"/>
                   </w:rPr>
-                  <w:t>{{sample_size}}</w:t>
+                  <w:t>{{</w:t>
+                </w:r>
+                <w:r>
+                  <w:rPr>
+                    <w:sz w:val="16"/>
+                    <w:szCs w:val="16"/>
+                  </w:rPr>
+                  <w:t>A</w:t>
+                </w:r>
+                <w:r>
+                  <w:rPr>
+                    <w:sz w:val="16"/>
+                    <w:szCs w:val="16"/>
+                  </w:rPr>
+                  <w:t>}}</w:t>
                 </w:r>
               </w:p>
             </w:tc>
@@ -826,6 +847,7 @@
               <w:docPart w:val="6C06891FE391481FB5BCDADD4ED1B0AE"/>
             </w:placeholder>
           </w:sdtPr>
+          <w:sdtEndPr/>
           <w:sdtContent>
             <w:tc>
               <w:tcPr>
@@ -849,7 +871,21 @@
                     <w:sz w:val="16"/>
                     <w:szCs w:val="16"/>
                   </w:rPr>
-                  <w:t>{{sample_mass}}</w:t>
+                  <w:t>{{</w:t>
+                </w:r>
+                <w:r>
+                  <w:rPr>
+                    <w:sz w:val="16"/>
+                    <w:szCs w:val="16"/>
+                  </w:rPr>
+                  <w:t>B</w:t>
+                </w:r>
+                <w:r>
+                  <w:rPr>
+                    <w:sz w:val="16"/>
+                    <w:szCs w:val="16"/>
+                  </w:rPr>
+                  <w:t>}}</w:t>
                 </w:r>
               </w:p>
             </w:tc>
@@ -1102,7 +1138,21 @@
                 <w:sz w:val="16"/>
                 <w:szCs w:val="16"/>
               </w:rPr>
-              <w:t>{{sample_area}}</w:t>
+              <w:t>{{</w:t>
+            </w:r>
+            <w:r>
+              <w:rPr>
+                <w:sz w:val="16"/>
+                <w:szCs w:val="16"/>
+              </w:rPr>
+              <w:t>C</w:t>
+            </w:r>
+            <w:r>
+              <w:rPr>
+                <w:sz w:val="16"/>
+                <w:szCs w:val="16"/>
+              </w:rPr>
+              <w:t>}}</w:t>
             </w:r>
           </w:p>
         </w:tc>
@@ -1577,6 +1627,7 @@
               <w:docPart w:val="D90D7DA012AF43E7BD1B14B8AFB82C0D"/>
             </w:placeholder>
           </w:sdtPr>
+          <w:sdtEndPr/>
           <w:sdtContent>
             <w:tc>
               <w:tcPr>
@@ -1671,6 +1722,7 @@
               <w:docPart w:val="34F143157B86467BA7D5D6D13B452039"/>
             </w:placeholder>
           </w:sdtPr>
+          <w:sdtEndPr/>
           <w:sdtContent>
             <w:tc>
               <w:tcPr>
@@ -1765,6 +1817,7 @@
               <w:docPart w:val="0D9FE1A94FCA49D68C7DB46FCB13D7D4"/>
             </w:placeholder>
           </w:sdtPr>
+          <w:sdtEndPr/>
           <w:sdtContent>
             <w:tc>
               <w:tcPr>
@@ -2076,6 +2129,7 @@
                   <w:docPart w:val="DED9C3C5789B47D3959079D856291CAD"/>
                 </w:placeholder>
               </w:sdtPr>
+              <w:sdtEndPr/>
               <w:sdtContent>
                 <w:r>
                   <w:rPr>
@@ -2133,6 +2187,7 @@
                   <w:calendar w:val="gregorian"/>
                 </w:date>
               </w:sdtPr>
+              <w:sdtEndPr/>
               <w:sdtContent>
                 <w:r>
                   <w:rPr>
@@ -2691,6 +2746,7 @@
                   <w:docPart w:val="1A36087CAB5B419FAC62EA8A6DA2E229"/>
                 </w:placeholder>
               </w:sdtPr>
+              <w:sdtEndPr/>
               <w:sdtContent>
                 <w:r>
                   <w:rPr>
@@ -7191,8 +7247,6 @@
             </w:r>
           </w:p>
         </w:tc>
-        <w:bookmarkStart w:id="10" w:name="_GoBack"/>
-        <w:bookmarkEnd w:id="10"/>
       </w:tr>
       <w:tr>
         <w:trPr>
@@ -8514,7 +8568,7 @@
               </wp:inline>
             </w:drawing>
           </mc:Choice>
-          <mc:Fallback xmlns:w16sdtdh="http://schemas.microsoft.com/office/word/2020/wordml/sdtdatahash" xmlns:w16="http://schemas.microsoft.com/office/word/2018/wordml" xmlns:w16cid="http://schemas.microsoft.com/office/word/2016/wordml/cid" xmlns:w16cex="http://schemas.microsoft.com/office/word/2018/wordml/cex" xmlns:am3d="http://schemas.microsoft.com/office/drawing/2017/model3d" xmlns:aink="http://schemas.microsoft.com/office/drawing/2016/ink" xmlns:cx8="http://schemas.microsoft.com/office/drawing/2016/5/14/chartex" xmlns:cx7="http://schemas.microsoft.com/office/drawing/2016/5/13/chartex" xmlns:cx6="http://schemas.microsoft.com/office/drawing/2016/5/12/chartex" xmlns:cx5="http://schemas.microsoft.com/office/drawing/2016/5/11/chartex" xmlns:cx4="http://schemas.microsoft.com/office/drawing/2016/5/10/chartex" xmlns:cx3="http://schemas.microsoft.com/office/drawing/2016/5/9/chartex" xmlns:cx2="http://schemas.microsoft.com/office/drawing/2015/10/21/chartex">
+          <mc:Fallback>
             <w:pict>
               <v:group w14:anchorId="1F32A96F" id="Canvas 4" o:spid="_x0000_s1026" editas="canvas" style="width:440.5pt;height:242.85pt;mso-position-horizontal-relative:char;mso-position-vertical-relative:line" coordsize="55937,30841" o:gfxdata="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">
                 <v:shape id="_x0000_s1027" type="#_x0000_t75" style="position:absolute;width:55937;height:30841;visibility:visible;mso-wrap-style:square" filled="t">
@@ -8538,27 +8592,14 @@
       <w:r>
         <w:t xml:space="preserve">Figure </w:t>
       </w:r>
-      <w:r>
-        <w:fldChar w:fldCharType="begin"/>
-      </w:r>
-      <w:r>
-        <w:instrText xml:space="preserve"> SEQ Figure \* ARABIC </w:instrText>
-      </w:r>
-      <w:r>
-        <w:fldChar w:fldCharType="separate"/>
-      </w:r>
-      <w:r>
-        <w:rPr>
-          <w:noProof/>
-        </w:rPr>
-        <w:t>1</w:t>
-      </w:r>
-      <w:r>
-        <w:rPr>
-          <w:noProof/>
-        </w:rPr>
-        <w:fldChar w:fldCharType="end"/>
-      </w:r>
+      <w:fldSimple w:instr=" SEQ Figure \* ARABIC ">
+        <w:r>
+          <w:rPr>
+            <w:noProof/>
+          </w:rPr>
+          <w:t>1</w:t>
+        </w:r>
+      </w:fldSimple>
       <w:r>
         <w:rPr>
           <w:noProof/>
@@ -8630,7 +8671,7 @@
               </wp:inline>
             </w:drawing>
           </mc:Choice>
-          <mc:Fallback xmlns:w16sdtdh="http://schemas.microsoft.com/office/word/2020/wordml/sdtdatahash" xmlns:w16="http://schemas.microsoft.com/office/word/2018/wordml" xmlns:w16cid="http://schemas.microsoft.com/office/word/2016/wordml/cid" xmlns:w16cex="http://schemas.microsoft.com/office/word/2018/wordml/cex" xmlns:am3d="http://schemas.microsoft.com/office/drawing/2017/model3d" xmlns:aink="http://schemas.microsoft.com/office/drawing/2016/ink" xmlns:cx8="http://schemas.microsoft.com/office/drawing/2016/5/14/chartex" xmlns:cx7="http://schemas.microsoft.com/office/drawing/2016/5/13/chartex" xmlns:cx6="http://schemas.microsoft.com/office/drawing/2016/5/12/chartex" xmlns:cx5="http://schemas.microsoft.com/office/drawing/2016/5/11/chartex" xmlns:cx4="http://schemas.microsoft.com/office/drawing/2016/5/10/chartex" xmlns:cx3="http://schemas.microsoft.com/office/drawing/2016/5/9/chartex" xmlns:cx2="http://schemas.microsoft.com/office/drawing/2015/10/21/chartex">
+          <mc:Fallback>
             <w:pict>
               <v:group w14:anchorId="67FDC8A0" id="Canvas 5" o:spid="_x0000_s1026" editas="canvas" style="width:428pt;height:291.05pt;mso-position-horizontal-relative:char;mso-position-vertical-relative:line" coordsize="54356,36963" o:gfxdata="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">
                 <v:shape id="_x0000_s1027" type="#_x0000_t75" style="position:absolute;width:54356;height:36963;visibility:visible;mso-wrap-style:square" filled="t">
@@ -8654,27 +8695,14 @@
       <w:r>
         <w:t xml:space="preserve">Figure </w:t>
       </w:r>
-      <w:r>
-        <w:fldChar w:fldCharType="begin"/>
-      </w:r>
-      <w:r>
-        <w:instrText xml:space="preserve"> SEQ Figure \* ARABIC </w:instrText>
-      </w:r>
-      <w:r>
-        <w:fldChar w:fldCharType="separate"/>
-      </w:r>
-      <w:r>
-        <w:rPr>
-          <w:noProof/>
-        </w:rPr>
-        <w:t>2</w:t>
-      </w:r>
-      <w:r>
-        <w:rPr>
-          <w:noProof/>
-        </w:rPr>
-        <w:fldChar w:fldCharType="end"/>
-      </w:r>
+      <w:fldSimple w:instr=" SEQ Figure \* ARABIC ">
+        <w:r>
+          <w:rPr>
+            <w:noProof/>
+          </w:rPr>
+          <w:t>2</w:t>
+        </w:r>
+      </w:fldSimple>
       <w:r>
         <w:rPr>
           <w:noProof/>
@@ -8901,7 +8929,7 @@
               </wp:inline>
             </w:drawing>
           </mc:Choice>
-          <mc:Fallback xmlns:w16sdtdh="http://schemas.microsoft.com/office/word/2020/wordml/sdtdatahash" xmlns:w16="http://schemas.microsoft.com/office/word/2018/wordml" xmlns:w16cid="http://schemas.microsoft.com/office/word/2016/wordml/cid" xmlns:w16cex="http://schemas.microsoft.com/office/word/2018/wordml/cex" xmlns:am3d="http://schemas.microsoft.com/office/drawing/2017/model3d" xmlns:aink="http://schemas.microsoft.com/office/drawing/2016/ink" xmlns:cx8="http://schemas.microsoft.com/office/drawing/2016/5/14/chartex" xmlns:cx7="http://schemas.microsoft.com/office/drawing/2016/5/13/chartex" xmlns:cx6="http://schemas.microsoft.com/office/drawing/2016/5/12/chartex" xmlns:cx5="http://schemas.microsoft.com/office/drawing/2016/5/11/chartex" xmlns:cx4="http://schemas.microsoft.com/office/drawing/2016/5/10/chartex" xmlns:cx3="http://schemas.microsoft.com/office/drawing/2016/5/9/chartex" xmlns:cx2="http://schemas.microsoft.com/office/drawing/2015/10/21/chartex">
+          <mc:Fallback>
             <w:pict>
               <v:group w14:anchorId="4B7B14E5" id="Canvas 6" o:spid="_x0000_s1026" editas="canvas" style="width:471.85pt;height:277.1pt;mso-position-horizontal-relative:char;mso-position-vertical-relative:line" coordsize="59924,35191" o:gfxdata="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">
                 <v:shape id="_x0000_s1027" type="#_x0000_t75" style="position:absolute;width:59924;height:35191;visibility:visible;mso-wrap-style:square" filled="t">
@@ -8967,7 +8995,7 @@
               </wp:anchor>
             </w:drawing>
           </mc:Choice>
-          <mc:Fallback xmlns:w16sdtdh="http://schemas.microsoft.com/office/word/2020/wordml/sdtdatahash" xmlns:w16="http://schemas.microsoft.com/office/word/2018/wordml" xmlns:w16cid="http://schemas.microsoft.com/office/word/2016/wordml/cid" xmlns:w16cex="http://schemas.microsoft.com/office/word/2018/wordml/cex" xmlns:am3d="http://schemas.microsoft.com/office/drawing/2017/model3d" xmlns:aink="http://schemas.microsoft.com/office/drawing/2016/ink" xmlns:cx8="http://schemas.microsoft.com/office/drawing/2016/5/14/chartex" xmlns:cx7="http://schemas.microsoft.com/office/drawing/2016/5/13/chartex" xmlns:cx6="http://schemas.microsoft.com/office/drawing/2016/5/12/chartex" xmlns:cx5="http://schemas.microsoft.com/office/drawing/2016/5/11/chartex" xmlns:cx4="http://schemas.microsoft.com/office/drawing/2016/5/10/chartex" xmlns:cx3="http://schemas.microsoft.com/office/drawing/2016/5/9/chartex" xmlns:cx2="http://schemas.microsoft.com/office/drawing/2015/10/21/chartex">
+          <mc:Fallback>
             <w:pict>
               <v:group w14:anchorId="657619EA" id="Canvas 15" o:spid="_x0000_s1026" editas="canvas" style="position:absolute;margin-left:81pt;margin-top:19.35pt;width:389.6pt;height:272.25pt;z-index:251661312;mso-width-relative:margin;mso-height-relative:margin" coordsize="49479,34575" o:gfxdata="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">
                 <v:shape id="_x0000_s1027" type="#_x0000_t75" style="position:absolute;width:49479;height:34575;visibility:visible;mso-wrap-style:square" filled="t">
@@ -8983,27 +9011,14 @@
       <w:r>
         <w:t xml:space="preserve">Figure </w:t>
       </w:r>
-      <w:r>
-        <w:fldChar w:fldCharType="begin"/>
-      </w:r>
-      <w:r>
-        <w:instrText xml:space="preserve"> SEQ Figure \* ARABIC </w:instrText>
-      </w:r>
-      <w:r>
-        <w:fldChar w:fldCharType="separate"/>
-      </w:r>
-      <w:r>
-        <w:rPr>
-          <w:noProof/>
-        </w:rPr>
-        <w:t>3</w:t>
-      </w:r>
-      <w:r>
-        <w:rPr>
-          <w:noProof/>
-        </w:rPr>
-        <w:fldChar w:fldCharType="end"/>
-      </w:r>
+      <w:fldSimple w:instr=" SEQ Figure \* ARABIC ">
+        <w:r>
+          <w:rPr>
+            <w:noProof/>
+          </w:rPr>
+          <w:t>3</w:t>
+        </w:r>
+      </w:fldSimple>
       <w:r>
         <w:rPr>
           <w:noProof/>
@@ -9094,27 +9109,14 @@
                             <w:r>
                               <w:t xml:space="preserve">igure </w:t>
                             </w:r>
-                            <w:r>
-                              <w:fldChar w:fldCharType="begin"/>
-                            </w:r>
-                            <w:r>
-                              <w:instrText xml:space="preserve"> SEQ Figure \* ARABIC </w:instrText>
-                            </w:r>
-                            <w:r>
-                              <w:fldChar w:fldCharType="separate"/>
-                            </w:r>
-                            <w:r>
-                              <w:rPr>
-                                <w:noProof/>
-                              </w:rPr>
-                              <w:t>4</w:t>
-                            </w:r>
-                            <w:r>
-                              <w:rPr>
-                                <w:noProof/>
-                              </w:rPr>
-                              <w:fldChar w:fldCharType="end"/>
-                            </w:r>
+                            <w:fldSimple w:instr=" SEQ Figure \* ARABIC ">
+                              <w:r>
+                                <w:rPr>
+                                  <w:noProof/>
+                                </w:rPr>
+                                <w:t>4</w:t>
+                              </w:r>
+                            </w:fldSimple>
                             <w:r>
                               <w:t xml:space="preserve"> </w:t>
                             </w:r>
@@ -9192,27 +9194,14 @@
                       <w:r>
                         <w:t xml:space="preserve">igure </w:t>
                       </w:r>
-                      <w:r>
-                        <w:fldChar w:fldCharType="begin"/>
-                      </w:r>
-                      <w:r>
-                        <w:instrText xml:space="preserve"> SEQ Figure \* ARABIC </w:instrText>
-                      </w:r>
-                      <w:r>
-                        <w:fldChar w:fldCharType="separate"/>
-                      </w:r>
-                      <w:r>
-                        <w:rPr>
-                          <w:noProof/>
-                        </w:rPr>
-                        <w:t>4</w:t>
-                      </w:r>
-                      <w:r>
-                        <w:rPr>
-                          <w:noProof/>
-                        </w:rPr>
-                        <w:fldChar w:fldCharType="end"/>
-                      </w:r>
+                      <w:fldSimple w:instr=" SEQ Figure \* ARABIC ">
+                        <w:r>
+                          <w:rPr>
+                            <w:noProof/>
+                          </w:rPr>
+                          <w:t>4</w:t>
+                        </w:r>
+                      </w:fldSimple>
                       <w:r>
                         <w:t xml:space="preserve"> </w:t>
                       </w:r>
@@ -9281,7 +9270,7 @@
 </file>
 
 <file path=word/endnotes.xml><?xml version="1.0" encoding="utf-8"?>
-<w:endnotes xmlns:wpc="http://schemas.microsoft.com/office/word/2010/wordprocessingCanvas" xmlns:cx="http://schemas.microsoft.com/office/drawing/2014/chartex" xmlns:cx1="http://schemas.microsoft.com/office/drawing/2015/9/8/chartex" xmlns:mc="http://schemas.openxmlformats.org/markup-compatibility/2006" xmlns:o="urn:schemas-microsoft-com:office:office" xmlns:r="http://schemas.openxmlformats.org/officeDocument/2006/relationships" xmlns:m="http://schemas.openxmlformats.org/officeDocument/2006/math" xmlns:v="urn:schemas-microsoft-com:vml" xmlns:wp14="http://schemas.microsoft.com/office/word/2010/wordprocessingDrawing" xmlns:wp="http://schemas.openxmlformats.org/drawingml/2006/wordprocessingDrawing" xmlns:w10="urn:schemas-microsoft-com:office:word" xmlns:w="http://schemas.openxmlformats.org/wordprocessingml/2006/main" xmlns:w14="http://schemas.microsoft.com/office/word/2010/wordml" xmlns:w15="http://schemas.microsoft.com/office/word/2012/wordml" xmlns:w16se="http://schemas.microsoft.com/office/word/2015/wordml/symex" xmlns:wpg="http://schemas.microsoft.com/office/word/2010/wordprocessingGroup" xmlns:wpi="http://schemas.microsoft.com/office/word/2010/wordprocessingInk" xmlns:wne="http://schemas.microsoft.com/office/word/2006/wordml" xmlns:wps="http://schemas.microsoft.com/office/word/2010/wordprocessingShape" mc:Ignorable="w14 w15 w16se wp14">
+<w:endnotes xmlns:wpc="http://schemas.microsoft.com/office/word/2010/wordprocessingCanvas" xmlns:cx="http://schemas.microsoft.com/office/drawing/2014/chartex" xmlns:cx1="http://schemas.microsoft.com/office/drawing/2015/9/8/chartex" xmlns:cx2="http://schemas.microsoft.com/office/drawing/2015/10/21/chartex" xmlns:cx3="http://schemas.microsoft.com/office/drawing/2016/5/9/chartex" xmlns:cx4="http://schemas.microsoft.com/office/drawing/2016/5/10/chartex" xmlns:cx5="http://schemas.microsoft.com/office/drawing/2016/5/11/chartex" xmlns:cx6="http://schemas.microsoft.com/office/drawing/2016/5/12/chartex" xmlns:cx7="http://schemas.microsoft.com/office/drawing/2016/5/13/chartex" xmlns:cx8="http://schemas.microsoft.com/office/drawing/2016/5/14/chartex" xmlns:mc="http://schemas.openxmlformats.org/markup-compatibility/2006" xmlns:aink="http://schemas.microsoft.com/office/drawing/2016/ink" xmlns:am3d="http://schemas.microsoft.com/office/drawing/2017/model3d" xmlns:o="urn:schemas-microsoft-com:office:office" xmlns:r="http://schemas.openxmlformats.org/officeDocument/2006/relationships" xmlns:m="http://schemas.openxmlformats.org/officeDocument/2006/math" xmlns:v="urn:schemas-microsoft-com:vml" xmlns:wp14="http://schemas.microsoft.com/office/word/2010/wordprocessingDrawing" xmlns:wp="http://schemas.openxmlformats.org/drawingml/2006/wordprocessingDrawing" xmlns:w10="urn:schemas-microsoft-com:office:word" xmlns:w="http://schemas.openxmlformats.org/wordprocessingml/2006/main" xmlns:w14="http://schemas.microsoft.com/office/word/2010/wordml" xmlns:w15="http://schemas.microsoft.com/office/word/2012/wordml" xmlns:w16cex="http://schemas.microsoft.com/office/word/2018/wordml/cex" xmlns:w16cid="http://schemas.microsoft.com/office/word/2016/wordml/cid" xmlns:w16="http://schemas.microsoft.com/office/word/2018/wordml" xmlns:w16sdtdh="http://schemas.microsoft.com/office/word/2020/wordml/sdtdatahash" xmlns:w16se="http://schemas.microsoft.com/office/word/2015/wordml/symex" xmlns:wpg="http://schemas.microsoft.com/office/word/2010/wordprocessingGroup" xmlns:wpi="http://schemas.microsoft.com/office/word/2010/wordprocessingInk" xmlns:wne="http://schemas.microsoft.com/office/word/2006/wordml" xmlns:wps="http://schemas.microsoft.com/office/word/2010/wordprocessingShape" mc:Ignorable="w14 w15 w16se w16cid w16 w16cex w16sdtdh wp14">
   <w:endnote w:type="separator" w:id="-1">
     <w:p>
       <w:pPr>
@@ -9306,7 +9295,7 @@
 </file>
 
 <file path=word/footer1.xml><?xml version="1.0" encoding="utf-8"?>
-<w:ftr xmlns:wpc="http://schemas.microsoft.com/office/word/2010/wordprocessingCanvas" xmlns:cx="http://schemas.microsoft.com/office/drawing/2014/chartex" xmlns:cx1="http://schemas.microsoft.com/office/drawing/2015/9/8/chartex" xmlns:mc="http://schemas.openxmlformats.org/markup-compatibility/2006" xmlns:o="urn:schemas-microsoft-com:office:office" xmlns:r="http://schemas.openxmlformats.org/officeDocument/2006/relationships" xmlns:m="http://schemas.openxmlformats.org/officeDocument/2006/math" xmlns:v="urn:schemas-microsoft-com:vml" xmlns:wp14="http://schemas.microsoft.com/office/word/2010/wordprocessingDrawing" xmlns:wp="http://schemas.openxmlformats.org/drawingml/2006/wordprocessingDrawing" xmlns:w10="urn:schemas-microsoft-com:office:word" xmlns:w="http://schemas.openxmlformats.org/wordprocessingml/2006/main" xmlns:w14="http://schemas.microsoft.com/office/word/2010/wordml" xmlns:w15="http://schemas.microsoft.com/office/word/2012/wordml" xmlns:w16se="http://schemas.microsoft.com/office/word/2015/wordml/symex" xmlns:wpg="http://schemas.microsoft.com/office/word/2010/wordprocessingGroup" xmlns:wpi="http://schemas.microsoft.com/office/word/2010/wordprocessingInk" xmlns:wne="http://schemas.microsoft.com/office/word/2006/wordml" xmlns:wps="http://schemas.microsoft.com/office/word/2010/wordprocessingShape" mc:Ignorable="w14 w15 w16se wp14">
+<w:ftr xmlns:wpc="http://schemas.microsoft.com/office/word/2010/wordprocessingCanvas" xmlns:cx="http://schemas.microsoft.com/office/drawing/2014/chartex" xmlns:cx1="http://schemas.microsoft.com/office/drawing/2015/9/8/chartex" xmlns:cx2="http://schemas.microsoft.com/office/drawing/2015/10/21/chartex" xmlns:cx3="http://schemas.microsoft.com/office/drawing/2016/5/9/chartex" xmlns:cx4="http://schemas.microsoft.com/office/drawing/2016/5/10/chartex" xmlns:cx5="http://schemas.microsoft.com/office/drawing/2016/5/11/chartex" xmlns:cx6="http://schemas.microsoft.com/office/drawing/2016/5/12/chartex" xmlns:cx7="http://schemas.microsoft.com/office/drawing/2016/5/13/chartex" xmlns:cx8="http://schemas.microsoft.com/office/drawing/2016/5/14/chartex" xmlns:mc="http://schemas.openxmlformats.org/markup-compatibility/2006" xmlns:aink="http://schemas.microsoft.com/office/drawing/2016/ink" xmlns:am3d="http://schemas.microsoft.com/office/drawing/2017/model3d" xmlns:o="urn:schemas-microsoft-com:office:office" xmlns:r="http://schemas.openxmlformats.org/officeDocument/2006/relationships" xmlns:m="http://schemas.openxmlformats.org/officeDocument/2006/math" xmlns:v="urn:schemas-microsoft-com:vml" xmlns:wp14="http://schemas.microsoft.com/office/word/2010/wordprocessingDrawing" xmlns:wp="http://schemas.openxmlformats.org/drawingml/2006/wordprocessingDrawing" xmlns:w10="urn:schemas-microsoft-com:office:word" xmlns:w="http://schemas.openxmlformats.org/wordprocessingml/2006/main" xmlns:w14="http://schemas.microsoft.com/office/word/2010/wordml" xmlns:w15="http://schemas.microsoft.com/office/word/2012/wordml" xmlns:w16cex="http://schemas.microsoft.com/office/word/2018/wordml/cex" xmlns:w16cid="http://schemas.microsoft.com/office/word/2016/wordml/cid" xmlns:w16="http://schemas.microsoft.com/office/word/2018/wordml" xmlns:w16sdtdh="http://schemas.microsoft.com/office/word/2020/wordml/sdtdatahash" xmlns:w16se="http://schemas.microsoft.com/office/word/2015/wordml/symex" xmlns:wpg="http://schemas.microsoft.com/office/word/2010/wordprocessingGroup" xmlns:wpi="http://schemas.microsoft.com/office/word/2010/wordprocessingInk" xmlns:wne="http://schemas.microsoft.com/office/word/2006/wordml" xmlns:wps="http://schemas.microsoft.com/office/word/2010/wordprocessingShape" mc:Ignorable="w14 w15 w16se w16cid w16 w16cex w16sdtdh wp14">
   <w:p>
     <w:pPr>
       <w:spacing w:after="0"/>
@@ -9663,7 +9652,7 @@
 </file>
 
 <file path=word/footnotes.xml><?xml version="1.0" encoding="utf-8"?>
-<w:footnotes xmlns:wpc="http://schemas.microsoft.com/office/word/2010/wordprocessingCanvas" xmlns:cx="http://schemas.microsoft.com/office/drawing/2014/chartex" xmlns:cx1="http://schemas.microsoft.com/office/drawing/2015/9/8/chartex" xmlns:mc="http://schemas.openxmlformats.org/markup-compatibility/2006" xmlns:o="urn:schemas-microsoft-com:office:office" xmlns:r="http://schemas.openxmlformats.org/officeDocument/2006/relationships" xmlns:m="http://schemas.openxmlformats.org/officeDocument/2006/math" xmlns:v="urn:schemas-microsoft-com:vml" xmlns:wp14="http://schemas.microsoft.com/office/word/2010/wordprocessingDrawing" xmlns:wp="http://schemas.openxmlformats.org/drawingml/2006/wordprocessingDrawing" xmlns:w10="urn:schemas-microsoft-com:office:word" xmlns:w="http://schemas.openxmlformats.org/wordprocessingml/2006/main" xmlns:w14="http://schemas.microsoft.com/office/word/2010/wordml" xmlns:w15="http://schemas.microsoft.com/office/word/2012/wordml" xmlns:w16se="http://schemas.microsoft.com/office/word/2015/wordml/symex" xmlns:wpg="http://schemas.microsoft.com/office/word/2010/wordprocessingGroup" xmlns:wpi="http://schemas.microsoft.com/office/word/2010/wordprocessingInk" xmlns:wne="http://schemas.microsoft.com/office/word/2006/wordml" xmlns:wps="http://schemas.microsoft.com/office/word/2010/wordprocessingShape" mc:Ignorable="w14 w15 w16se wp14">
+<w:footnotes xmlns:wpc="http://schemas.microsoft.com/office/word/2010/wordprocessingCanvas" xmlns:cx="http://schemas.microsoft.com/office/drawing/2014/chartex" xmlns:cx1="http://schemas.microsoft.com/office/drawing/2015/9/8/chartex" xmlns:cx2="http://schemas.microsoft.com/office/drawing/2015/10/21/chartex" xmlns:cx3="http://schemas.microsoft.com/office/drawing/2016/5/9/chartex" xmlns:cx4="http://schemas.microsoft.com/office/drawing/2016/5/10/chartex" xmlns:cx5="http://schemas.microsoft.com/office/drawing/2016/5/11/chartex" xmlns:cx6="http://schemas.microsoft.com/office/drawing/2016/5/12/chartex" xmlns:cx7="http://schemas.microsoft.com/office/drawing/2016/5/13/chartex" xmlns:cx8="http://schemas.microsoft.com/office/drawing/2016/5/14/chartex" xmlns:mc="http://schemas.openxmlformats.org/markup-compatibility/2006" xmlns:aink="http://schemas.microsoft.com/office/drawing/2016/ink" xmlns:am3d="http://schemas.microsoft.com/office/drawing/2017/model3d" xmlns:o="urn:schemas-microsoft-com:office:office" xmlns:r="http://schemas.openxmlformats.org/officeDocument/2006/relationships" xmlns:m="http://schemas.openxmlformats.org/officeDocument/2006/math" xmlns:v="urn:schemas-microsoft-com:vml" xmlns:wp14="http://schemas.microsoft.com/office/word/2010/wordprocessingDrawing" xmlns:wp="http://schemas.openxmlformats.org/drawingml/2006/wordprocessingDrawing" xmlns:w10="urn:schemas-microsoft-com:office:word" xmlns:w="http://schemas.openxmlformats.org/wordprocessingml/2006/main" xmlns:w14="http://schemas.microsoft.com/office/word/2010/wordml" xmlns:w15="http://schemas.microsoft.com/office/word/2012/wordml" xmlns:w16cex="http://schemas.microsoft.com/office/word/2018/wordml/cex" xmlns:w16cid="http://schemas.microsoft.com/office/word/2016/wordml/cid" xmlns:w16="http://schemas.microsoft.com/office/word/2018/wordml" xmlns:w16sdtdh="http://schemas.microsoft.com/office/word/2020/wordml/sdtdatahash" xmlns:w16se="http://schemas.microsoft.com/office/word/2015/wordml/symex" xmlns:wpg="http://schemas.microsoft.com/office/word/2010/wordprocessingGroup" xmlns:wpi="http://schemas.microsoft.com/office/word/2010/wordprocessingInk" xmlns:wne="http://schemas.microsoft.com/office/word/2006/wordml" xmlns:wps="http://schemas.microsoft.com/office/word/2010/wordprocessingShape" mc:Ignorable="w14 w15 w16se w16cid w16 w16cex w16sdtdh wp14">
   <w:footnote w:type="separator" w:id="-1">
     <w:p>
       <w:pPr>
@@ -9688,7 +9677,7 @@
 </file>
 
 <file path=word/header1.xml><?xml version="1.0" encoding="utf-8"?>
-<w:hdr xmlns:wpc="http://schemas.microsoft.com/office/word/2010/wordprocessingCanvas" xmlns:cx="http://schemas.microsoft.com/office/drawing/2014/chartex" xmlns:cx1="http://schemas.microsoft.com/office/drawing/2015/9/8/chartex" xmlns:mc="http://schemas.openxmlformats.org/markup-compatibility/2006" xmlns:o="urn:schemas-microsoft-com:office:office" xmlns:r="http://schemas.openxmlformats.org/officeDocument/2006/relationships" xmlns:m="http://schemas.openxmlformats.org/officeDocument/2006/math" xmlns:v="urn:schemas-microsoft-com:vml" xmlns:wp14="http://schemas.microsoft.com/office/word/2010/wordprocessingDrawing" xmlns:wp="http://schemas.openxmlformats.org/drawingml/2006/wordprocessingDrawing" xmlns:w10="urn:schemas-microsoft-com:office:word" xmlns:w="http://schemas.openxmlformats.org/wordprocessingml/2006/main" xmlns:w14="http://schemas.microsoft.com/office/word/2010/wordml" xmlns:w15="http://schemas.microsoft.com/office/word/2012/wordml" xmlns:w16se="http://schemas.microsoft.com/office/word/2015/wordml/symex" xmlns:wpg="http://schemas.microsoft.com/office/word/2010/wordprocessingGroup" xmlns:wpi="http://schemas.microsoft.com/office/word/2010/wordprocessingInk" xmlns:wne="http://schemas.microsoft.com/office/word/2006/wordml" xmlns:wps="http://schemas.microsoft.com/office/word/2010/wordprocessingShape" mc:Ignorable="w14 w15 w16se wp14">
+<w:hdr xmlns:wpc="http://schemas.microsoft.com/office/word/2010/wordprocessingCanvas" xmlns:cx="http://schemas.microsoft.com/office/drawing/2014/chartex" xmlns:cx1="http://schemas.microsoft.com/office/drawing/2015/9/8/chartex" xmlns:cx2="http://schemas.microsoft.com/office/drawing/2015/10/21/chartex" xmlns:cx3="http://schemas.microsoft.com/office/drawing/2016/5/9/chartex" xmlns:cx4="http://schemas.microsoft.com/office/drawing/2016/5/10/chartex" xmlns:cx5="http://schemas.microsoft.com/office/drawing/2016/5/11/chartex" xmlns:cx6="http://schemas.microsoft.com/office/drawing/2016/5/12/chartex" xmlns:cx7="http://schemas.microsoft.com/office/drawing/2016/5/13/chartex" xmlns:cx8="http://schemas.microsoft.com/office/drawing/2016/5/14/chartex" xmlns:mc="http://schemas.openxmlformats.org/markup-compatibility/2006" xmlns:aink="http://schemas.microsoft.com/office/drawing/2016/ink" xmlns:am3d="http://schemas.microsoft.com/office/drawing/2017/model3d" xmlns:o="urn:schemas-microsoft-com:office:office" xmlns:r="http://schemas.openxmlformats.org/officeDocument/2006/relationships" xmlns:m="http://schemas.openxmlformats.org/officeDocument/2006/math" xmlns:v="urn:schemas-microsoft-com:vml" xmlns:wp14="http://schemas.microsoft.com/office/word/2010/wordprocessingDrawing" xmlns:wp="http://schemas.openxmlformats.org/drawingml/2006/wordprocessingDrawing" xmlns:w10="urn:schemas-microsoft-com:office:word" xmlns:w="http://schemas.openxmlformats.org/wordprocessingml/2006/main" xmlns:w14="http://schemas.microsoft.com/office/word/2010/wordml" xmlns:w15="http://schemas.microsoft.com/office/word/2012/wordml" xmlns:w16cex="http://schemas.microsoft.com/office/word/2018/wordml/cex" xmlns:w16cid="http://schemas.microsoft.com/office/word/2016/wordml/cid" xmlns:w16="http://schemas.microsoft.com/office/word/2018/wordml" xmlns:w16sdtdh="http://schemas.microsoft.com/office/word/2020/wordml/sdtdatahash" xmlns:w16se="http://schemas.microsoft.com/office/word/2015/wordml/symex" xmlns:wpg="http://schemas.microsoft.com/office/word/2010/wordprocessingGroup" xmlns:wpi="http://schemas.microsoft.com/office/word/2010/wordprocessingInk" xmlns:wne="http://schemas.microsoft.com/office/word/2006/wordml" xmlns:wps="http://schemas.microsoft.com/office/word/2010/wordprocessingShape" mc:Ignorable="w14 w15 w16se w16cid w16 w16cex w16sdtdh wp14">
   <w:p>
     <w:pPr>
       <w:pStyle w:val="Header"/>
@@ -10560,7 +10549,7 @@
 </file>
 
 <file path=word/styles.xml><?xml version="1.0" encoding="utf-8"?>
-<w:styles xmlns:mc="http://schemas.openxmlformats.org/markup-compatibility/2006" xmlns:r="http://schemas.openxmlformats.org/officeDocument/2006/relationships" xmlns:w="http://schemas.openxmlformats.org/wordprocessingml/2006/main" xmlns:w14="http://schemas.microsoft.com/office/word/2010/wordml" xmlns:w15="http://schemas.microsoft.com/office/word/2012/wordml" xmlns:w16se="http://schemas.microsoft.com/office/word/2015/wordml/symex" mc:Ignorable="w14 w15 w16se">
+<w:styles xmlns:mc="http://schemas.openxmlformats.org/markup-compatibility/2006" xmlns:r="http://schemas.openxmlformats.org/officeDocument/2006/relationships" xmlns:w="http://schemas.openxmlformats.org/wordprocessingml/2006/main" xmlns:w14="http://schemas.microsoft.com/office/word/2010/wordml" xmlns:w15="http://schemas.microsoft.com/office/word/2012/wordml" xmlns:w16cex="http://schemas.microsoft.com/office/word/2018/wordml/cex" xmlns:w16cid="http://schemas.microsoft.com/office/word/2016/wordml/cid" xmlns:w16="http://schemas.microsoft.com/office/word/2018/wordml" xmlns:w16sdtdh="http://schemas.microsoft.com/office/word/2020/wordml/sdtdatahash" xmlns:w16se="http://schemas.microsoft.com/office/word/2015/wordml/symex" mc:Ignorable="w14 w15 w16se w16cid w16 w16cex w16sdtdh">
   <w:docDefaults>
     <w:rPrDefault>
       <w:rPr>
@@ -10576,7 +10565,7 @@
       </w:pPr>
     </w:pPrDefault>
   </w:docDefaults>
-  <w:latentStyles w:defLockedState="0" w:defUIPriority="99" w:defSemiHidden="0" w:defUnhideWhenUsed="0" w:defQFormat="0" w:count="371">
+  <w:latentStyles w:defLockedState="0" w:defUIPriority="99" w:defSemiHidden="0" w:defUnhideWhenUsed="0" w:defQFormat="0" w:count="376">
     <w:lsdException w:name="Normal" w:uiPriority="0" w:qFormat="1"/>
     <w:lsdException w:name="heading 1" w:uiPriority="9" w:qFormat="1"/>
     <w:lsdException w:name="heading 2" w:semiHidden="1" w:uiPriority="9" w:unhideWhenUsed="1" w:qFormat="1"/>
@@ -10682,7 +10671,6 @@
     <w:lsdException w:name="HTML Sample" w:semiHidden="1" w:unhideWhenUsed="1"/>
     <w:lsdException w:name="HTML Typewriter" w:semiHidden="1" w:unhideWhenUsed="1"/>
     <w:lsdException w:name="HTML Variable" w:semiHidden="1" w:unhideWhenUsed="1"/>
-    <w:lsdException w:name="Normal Table" w:semiHidden="1" w:unhideWhenUsed="1"/>
     <w:lsdException w:name="annotation subject" w:semiHidden="1" w:unhideWhenUsed="1"/>
     <w:lsdException w:name="No List" w:semiHidden="1" w:unhideWhenUsed="1"/>
     <w:lsdException w:name="Outline List 1" w:semiHidden="1" w:unhideWhenUsed="1"/>
@@ -10725,11 +10713,8 @@
     <w:lsdException w:name="Table Contemporary" w:semiHidden="1" w:unhideWhenUsed="1"/>
     <w:lsdException w:name="Table Elegant" w:semiHidden="1" w:unhideWhenUsed="1"/>
     <w:lsdException w:name="Table Professional" w:semiHidden="1" w:unhideWhenUsed="1"/>
-    <w:lsdException w:name="Table Subtle 1" w:semiHidden="1" w:unhideWhenUsed="1"/>
     <w:lsdException w:name="Table Subtle 2" w:semiHidden="1" w:unhideWhenUsed="1"/>
     <w:lsdException w:name="Table Web 1" w:semiHidden="1" w:unhideWhenUsed="1"/>
-    <w:lsdException w:name="Table Web 2" w:semiHidden="1" w:unhideWhenUsed="1"/>
-    <w:lsdException w:name="Table Web 3" w:semiHidden="1" w:unhideWhenUsed="1"/>
     <w:lsdException w:name="Balloon Text" w:semiHidden="1" w:unhideWhenUsed="1"/>
     <w:lsdException w:name="Table Grid" w:uiPriority="39"/>
     <w:lsdException w:name="Table Theme" w:semiHidden="1" w:unhideWhenUsed="1"/>
@@ -10948,6 +10933,11 @@
     <w:lsdException w:name="List Table 5 Dark Accent 6" w:uiPriority="50"/>
     <w:lsdException w:name="List Table 6 Colorful Accent 6" w:uiPriority="51"/>
     <w:lsdException w:name="List Table 7 Colorful Accent 6" w:uiPriority="52"/>
+    <w:lsdException w:name="Mention" w:semiHidden="1" w:unhideWhenUsed="1"/>
+    <w:lsdException w:name="Smart Hyperlink" w:semiHidden="1" w:unhideWhenUsed="1"/>
+    <w:lsdException w:name="Hashtag" w:semiHidden="1" w:unhideWhenUsed="1"/>
+    <w:lsdException w:name="Unresolved Mention" w:semiHidden="1" w:unhideWhenUsed="1"/>
+    <w:lsdException w:name="Smart Link" w:semiHidden="1" w:unhideWhenUsed="1"/>
   </w:latentStyles>
   <w:style w:type="paragraph" w:default="1" w:styleId="Normal">
     <w:name w:val="Normal"/>
@@ -11280,7 +11270,7 @@
 </file>
 
 <file path=word/glossary/document.xml><?xml version="1.0" encoding="utf-8"?>
-<w:glossaryDocument xmlns:wpc="http://schemas.microsoft.com/office/word/2010/wordprocessingCanvas" xmlns:cx="http://schemas.microsoft.com/office/drawing/2014/chartex" xmlns:cx1="http://schemas.microsoft.com/office/drawing/2015/9/8/chartex" xmlns:mc="http://schemas.openxmlformats.org/markup-compatibility/2006" xmlns:o="urn:schemas-microsoft-com:office:office" xmlns:r="http://schemas.openxmlformats.org/officeDocument/2006/relationships" xmlns:m="http://schemas.openxmlformats.org/officeDocument/2006/math" xmlns:v="urn:schemas-microsoft-com:vml" xmlns:wp14="http://schemas.microsoft.com/office/word/2010/wordprocessingDrawing" xmlns:wp="http://schemas.openxmlformats.org/drawingml/2006/wordprocessingDrawing" xmlns:w10="urn:schemas-microsoft-com:office:word" xmlns:w="http://schemas.openxmlformats.org/wordprocessingml/2006/main" xmlns:w14="http://schemas.microsoft.com/office/word/2010/wordml" xmlns:w15="http://schemas.microsoft.com/office/word/2012/wordml" xmlns:w16se="http://schemas.microsoft.com/office/word/2015/wordml/symex" xmlns:wpg="http://schemas.microsoft.com/office/word/2010/wordprocessingGroup" xmlns:wpi="http://schemas.microsoft.com/office/word/2010/wordprocessingInk" xmlns:wne="http://schemas.microsoft.com/office/word/2006/wordml" xmlns:wps="http://schemas.microsoft.com/office/word/2010/wordprocessingShape" mc:Ignorable="w14 w15 w16se wp14">
+<w:glossaryDocument xmlns:wpc="http://schemas.microsoft.com/office/word/2010/wordprocessingCanvas" xmlns:cx="http://schemas.microsoft.com/office/drawing/2014/chartex" xmlns:cx1="http://schemas.microsoft.com/office/drawing/2015/9/8/chartex" xmlns:cx2="http://schemas.microsoft.com/office/drawing/2015/10/21/chartex" xmlns:cx3="http://schemas.microsoft.com/office/drawing/2016/5/9/chartex" xmlns:cx4="http://schemas.microsoft.com/office/drawing/2016/5/10/chartex" xmlns:cx5="http://schemas.microsoft.com/office/drawing/2016/5/11/chartex" xmlns:cx6="http://schemas.microsoft.com/office/drawing/2016/5/12/chartex" xmlns:cx7="http://schemas.microsoft.com/office/drawing/2016/5/13/chartex" xmlns:cx8="http://schemas.microsoft.com/office/drawing/2016/5/14/chartex" xmlns:mc="http://schemas.openxmlformats.org/markup-compatibility/2006" xmlns:aink="http://schemas.microsoft.com/office/drawing/2016/ink" xmlns:am3d="http://schemas.microsoft.com/office/drawing/2017/model3d" xmlns:o="urn:schemas-microsoft-com:office:office" xmlns:r="http://schemas.openxmlformats.org/officeDocument/2006/relationships" xmlns:m="http://schemas.openxmlformats.org/officeDocument/2006/math" xmlns:v="urn:schemas-microsoft-com:vml" xmlns:wp14="http://schemas.microsoft.com/office/word/2010/wordprocessingDrawing" xmlns:wp="http://schemas.openxmlformats.org/drawingml/2006/wordprocessingDrawing" xmlns:w10="urn:schemas-microsoft-com:office:word" xmlns:w="http://schemas.openxmlformats.org/wordprocessingml/2006/main" xmlns:w14="http://schemas.microsoft.com/office/word/2010/wordml" xmlns:w15="http://schemas.microsoft.com/office/word/2012/wordml" xmlns:w16cex="http://schemas.microsoft.com/office/word/2018/wordml/cex" xmlns:w16cid="http://schemas.microsoft.com/office/word/2016/wordml/cid" xmlns:w16="http://schemas.microsoft.com/office/word/2018/wordml" xmlns:w16sdtdh="http://schemas.microsoft.com/office/word/2020/wordml/sdtdatahash" xmlns:w16se="http://schemas.microsoft.com/office/word/2015/wordml/symex" xmlns:wpg="http://schemas.microsoft.com/office/word/2010/wordprocessingGroup" xmlns:wpi="http://schemas.microsoft.com/office/word/2010/wordprocessingInk" xmlns:wne="http://schemas.microsoft.com/office/word/2006/wordml" xmlns:wps="http://schemas.microsoft.com/office/word/2010/wordprocessingShape" mc:Ignorable="w14 w15 w16se w16cid w16 w16cex w16sdtdh wp14">
   <w:docParts>
     <w:docPart>
       <w:docPartPr>
@@ -11893,7 +11883,7 @@
 </file>
 
 <file path=word/glossary/fontTable.xml><?xml version="1.0" encoding="utf-8"?>
-<w:fonts xmlns:mc="http://schemas.openxmlformats.org/markup-compatibility/2006" xmlns:r="http://schemas.openxmlformats.org/officeDocument/2006/relationships" xmlns:w="http://schemas.openxmlformats.org/wordprocessingml/2006/main" xmlns:w14="http://schemas.microsoft.com/office/word/2010/wordml" xmlns:w15="http://schemas.microsoft.com/office/word/2012/wordml" xmlns:w16se="http://schemas.microsoft.com/office/word/2015/wordml/symex" mc:Ignorable="w14 w15 w16se">
+<w:fonts xmlns:mc="http://schemas.openxmlformats.org/markup-compatibility/2006" xmlns:r="http://schemas.openxmlformats.org/officeDocument/2006/relationships" xmlns:w="http://schemas.openxmlformats.org/wordprocessingml/2006/main" xmlns:w14="http://schemas.microsoft.com/office/word/2010/wordml" xmlns:w15="http://schemas.microsoft.com/office/word/2012/wordml" xmlns:w16cex="http://schemas.microsoft.com/office/word/2018/wordml/cex" xmlns:w16cid="http://schemas.microsoft.com/office/word/2016/wordml/cid" xmlns:w16="http://schemas.microsoft.com/office/word/2018/wordml" xmlns:w16sdtdh="http://schemas.microsoft.com/office/word/2020/wordml/sdtdatahash" xmlns:w16se="http://schemas.microsoft.com/office/word/2015/wordml/symex" mc:Ignorable="w14 w15 w16se w16cid w16 w16cex w16sdtdh">
   <w:font w:name="Calibri">
     <w:panose1 w:val="020F0502020204030204"/>
     <w:charset w:val="00"/>
@@ -11927,7 +11917,7 @@
 </file>
 
 <file path=word/glossary/settings.xml><?xml version="1.0" encoding="utf-8"?>
-<w:settings xmlns:mc="http://schemas.openxmlformats.org/markup-compatibility/2006" xmlns:o="urn:schemas-microsoft-com:office:office" xmlns:r="http://schemas.openxmlformats.org/officeDocument/2006/relationships" xmlns:m="http://schemas.openxmlformats.org/officeDocument/2006/math" xmlns:v="urn:schemas-microsoft-com:vml" xmlns:w10="urn:schemas-microsoft-com:office:word" xmlns:w="http://schemas.openxmlformats.org/wordprocessingml/2006/main" xmlns:w14="http://schemas.microsoft.com/office/word/2010/wordml" xmlns:w15="http://schemas.microsoft.com/office/word/2012/wordml" xmlns:w16se="http://schemas.microsoft.com/office/word/2015/wordml/symex" xmlns:sl="http://schemas.openxmlformats.org/schemaLibrary/2006/main" mc:Ignorable="w14 w15 w16se">
+<w:settings xmlns:mc="http://schemas.openxmlformats.org/markup-compatibility/2006" xmlns:o="urn:schemas-microsoft-com:office:office" xmlns:r="http://schemas.openxmlformats.org/officeDocument/2006/relationships" xmlns:m="http://schemas.openxmlformats.org/officeDocument/2006/math" xmlns:v="urn:schemas-microsoft-com:vml" xmlns:w10="urn:schemas-microsoft-com:office:word" xmlns:w="http://schemas.openxmlformats.org/wordprocessingml/2006/main" xmlns:w14="http://schemas.microsoft.com/office/word/2010/wordml" xmlns:w15="http://schemas.microsoft.com/office/word/2012/wordml" xmlns:w16cex="http://schemas.microsoft.com/office/word/2018/wordml/cex" xmlns:w16cid="http://schemas.microsoft.com/office/word/2016/wordml/cid" xmlns:w16="http://schemas.microsoft.com/office/word/2018/wordml" xmlns:w16sdtdh="http://schemas.microsoft.com/office/word/2020/wordml/sdtdatahash" xmlns:w16se="http://schemas.microsoft.com/office/word/2015/wordml/symex" xmlns:sl="http://schemas.openxmlformats.org/schemaLibrary/2006/main" mc:Ignorable="w14 w15 w16se w16cid w16 w16cex w16sdtdh">
   <w:view w:val="normal"/>
   <w:defaultTabStop w:val="720"/>
   <w:characterSpacingControl w:val="doNotCompress"/>
@@ -11938,13 +11928,16 @@
     <w:compatSetting w:name="enableOpenTypeFeatures" w:uri="http://schemas.microsoft.com/office/word" w:val="1"/>
     <w:compatSetting w:name="doNotFlipMirrorIndents" w:uri="http://schemas.microsoft.com/office/word" w:val="1"/>
     <w:compatSetting w:name="differentiateMultirowTableHeaders" w:uri="http://schemas.microsoft.com/office/word" w:val="1"/>
+    <w:compatSetting w:name="useWord2013TrackBottomHyphenation" w:uri="http://schemas.microsoft.com/office/word" w:val="1"/>
   </w:compat>
   <w:rsids>
     <w:rsidRoot w:val="004E2F11"/>
     <w:rsid w:val="003106DF"/>
     <w:rsid w:val="004E2F11"/>
+    <w:rsid w:val="00796B91"/>
     <w:rsid w:val="00A60BD3"/>
     <w:rsid w:val="00A83DDA"/>
+    <w:rsid w:val="00F8435E"/>
   </w:rsids>
   <m:mathPr>
     <m:mathFont m:val="Cambria Math"/>
@@ -11968,7 +11961,7 @@
 </file>
 
 <file path=word/glossary/styles.xml><?xml version="1.0" encoding="utf-8"?>
-<w:styles xmlns:mc="http://schemas.openxmlformats.org/markup-compatibility/2006" xmlns:r="http://schemas.openxmlformats.org/officeDocument/2006/relationships" xmlns:w="http://schemas.openxmlformats.org/wordprocessingml/2006/main" xmlns:w14="http://schemas.microsoft.com/office/word/2010/wordml" xmlns:w15="http://schemas.microsoft.com/office/word/2012/wordml" xmlns:w16se="http://schemas.microsoft.com/office/word/2015/wordml/symex" mc:Ignorable="w14 w15 w16se">
+<w:styles xmlns:mc="http://schemas.openxmlformats.org/markup-compatibility/2006" xmlns:r="http://schemas.openxmlformats.org/officeDocument/2006/relationships" xmlns:w="http://schemas.openxmlformats.org/wordprocessingml/2006/main" xmlns:w14="http://schemas.microsoft.com/office/word/2010/wordml" xmlns:w15="http://schemas.microsoft.com/office/word/2012/wordml" xmlns:w16cex="http://schemas.microsoft.com/office/word/2018/wordml/cex" xmlns:w16cid="http://schemas.microsoft.com/office/word/2016/wordml/cid" xmlns:w16="http://schemas.microsoft.com/office/word/2018/wordml" xmlns:w16sdtdh="http://schemas.microsoft.com/office/word/2020/wordml/sdtdatahash" xmlns:w16se="http://schemas.microsoft.com/office/word/2015/wordml/symex" mc:Ignorable="w14 w15 w16se w16cid w16 w16cex w16sdtdh">
   <w:docDefaults>
     <w:rPrDefault>
       <w:rPr>
@@ -11984,7 +11977,7 @@
       </w:pPr>
     </w:pPrDefault>
   </w:docDefaults>
-  <w:latentStyles w:defLockedState="0" w:defUIPriority="99" w:defSemiHidden="0" w:defUnhideWhenUsed="0" w:defQFormat="0" w:count="371">
+  <w:latentStyles w:defLockedState="0" w:defUIPriority="99" w:defSemiHidden="0" w:defUnhideWhenUsed="0" w:defQFormat="0" w:count="376">
     <w:lsdException w:name="Normal" w:uiPriority="0" w:qFormat="1"/>
     <w:lsdException w:name="heading 1" w:uiPriority="9" w:qFormat="1"/>
     <w:lsdException w:name="heading 2" w:semiHidden="1" w:uiPriority="9" w:unhideWhenUsed="1" w:qFormat="1"/>
@@ -12090,7 +12083,6 @@
     <w:lsdException w:name="HTML Sample" w:semiHidden="1" w:unhideWhenUsed="1"/>
     <w:lsdException w:name="HTML Typewriter" w:semiHidden="1" w:unhideWhenUsed="1"/>
     <w:lsdException w:name="HTML Variable" w:semiHidden="1" w:unhideWhenUsed="1"/>
-    <w:lsdException w:name="Normal Table" w:semiHidden="1" w:unhideWhenUsed="1"/>
     <w:lsdException w:name="annotation subject" w:semiHidden="1" w:unhideWhenUsed="1"/>
     <w:lsdException w:name="No List" w:semiHidden="1" w:unhideWhenUsed="1"/>
     <w:lsdException w:name="Outline List 1" w:semiHidden="1" w:unhideWhenUsed="1"/>
@@ -12133,11 +12125,8 @@
     <w:lsdException w:name="Table Contemporary" w:semiHidden="1" w:unhideWhenUsed="1"/>
     <w:lsdException w:name="Table Elegant" w:semiHidden="1" w:unhideWhenUsed="1"/>
     <w:lsdException w:name="Table Professional" w:semiHidden="1" w:unhideWhenUsed="1"/>
-    <w:lsdException w:name="Table Subtle 1" w:semiHidden="1" w:unhideWhenUsed="1"/>
     <w:lsdException w:name="Table Subtle 2" w:semiHidden="1" w:unhideWhenUsed="1"/>
     <w:lsdException w:name="Table Web 1" w:semiHidden="1" w:unhideWhenUsed="1"/>
-    <w:lsdException w:name="Table Web 2" w:semiHidden="1" w:unhideWhenUsed="1"/>
-    <w:lsdException w:name="Table Web 3" w:semiHidden="1" w:unhideWhenUsed="1"/>
     <w:lsdException w:name="Balloon Text" w:semiHidden="1" w:unhideWhenUsed="1"/>
     <w:lsdException w:name="Table Grid" w:uiPriority="39"/>
     <w:lsdException w:name="Table Theme" w:semiHidden="1" w:unhideWhenUsed="1"/>
@@ -12356,6 +12345,11 @@
     <w:lsdException w:name="List Table 5 Dark Accent 6" w:uiPriority="50"/>
     <w:lsdException w:name="List Table 6 Colorful Accent 6" w:uiPriority="51"/>
     <w:lsdException w:name="List Table 7 Colorful Accent 6" w:uiPriority="52"/>
+    <w:lsdException w:name="Mention" w:semiHidden="1" w:unhideWhenUsed="1"/>
+    <w:lsdException w:name="Smart Hyperlink" w:semiHidden="1" w:unhideWhenUsed="1"/>
+    <w:lsdException w:name="Hashtag" w:semiHidden="1" w:unhideWhenUsed="1"/>
+    <w:lsdException w:name="Unresolved Mention" w:semiHidden="1" w:unhideWhenUsed="1"/>
+    <w:lsdException w:name="Smart Link" w:semiHidden="1" w:unhideWhenUsed="1"/>
   </w:latentStyles>
   <w:style w:type="paragraph" w:default="1" w:styleId="Normal">
     <w:name w:val="Normal"/>
@@ -12400,41 +12394,6 @@
   </w:style>
   <w:style w:type="paragraph" w:customStyle="1" w:styleId="C7207042A9B6405CAC6B8B1782B95EF5">
     <w:name w:val="C7207042A9B6405CAC6B8B1782B95EF5"/>
-  </w:style>
-  <w:style w:type="paragraph" w:customStyle="1" w:styleId="EC27736AA1EF488D8D33D2FF9E9F3BE9">
-    <w:name w:val="EC27736AA1EF488D8D33D2FF9E9F3BE9"/>
-  </w:style>
-  <w:style w:type="paragraph" w:customStyle="1" w:styleId="4BA2A22B749B41B3ACC292D8D9368EBF">
-    <w:name w:val="4BA2A22B749B41B3ACC292D8D9368EBF"/>
-    <w:rsid w:val="003106DF"/>
-  </w:style>
-  <w:style w:type="paragraph" w:customStyle="1" w:styleId="EF9210811CD342F094BC96284ADC4265">
-    <w:name w:val="EF9210811CD342F094BC96284ADC4265"/>
-    <w:rsid w:val="003106DF"/>
-  </w:style>
-  <w:style w:type="paragraph" w:customStyle="1" w:styleId="2B68C32599A34AD5841F533601CA10AF">
-    <w:name w:val="2B68C32599A34AD5841F533601CA10AF"/>
-    <w:rsid w:val="003106DF"/>
-  </w:style>
-  <w:style w:type="paragraph" w:customStyle="1" w:styleId="A9BE61101CAA41FD8479CEC5CC19A8EC">
-    <w:name w:val="A9BE61101CAA41FD8479CEC5CC19A8EC"/>
-    <w:rsid w:val="003106DF"/>
-  </w:style>
-  <w:style w:type="paragraph" w:customStyle="1" w:styleId="FCEA1A3E560D45A5B3BD207B40ED62C1">
-    <w:name w:val="FCEA1A3E560D45A5B3BD207B40ED62C1"/>
-    <w:rsid w:val="003106DF"/>
-  </w:style>
-  <w:style w:type="paragraph" w:customStyle="1" w:styleId="CC108328C8B947B9A985E5BC3509377E">
-    <w:name w:val="CC108328C8B947B9A985E5BC3509377E"/>
-    <w:rsid w:val="003106DF"/>
-  </w:style>
-  <w:style w:type="paragraph" w:customStyle="1" w:styleId="A225475D71044D1BA72B1E7BE38E7FFB">
-    <w:name w:val="A225475D71044D1BA72B1E7BE38E7FFB"/>
-    <w:rsid w:val="003106DF"/>
-  </w:style>
-  <w:style w:type="paragraph" w:customStyle="1" w:styleId="40FF2E2575F743D7BC3D46F797FB24EE">
-    <w:name w:val="40FF2E2575F743D7BC3D46F797FB24EE"/>
-    <w:rsid w:val="003106DF"/>
   </w:style>
   <w:style w:type="paragraph" w:customStyle="1" w:styleId="E93CF6634A834897A1DDA56A53CAA0B0">
     <w:name w:val="E93CF6634A834897A1DDA56A53CAA0B0"/>
@@ -12500,32 +12459,12 @@
     <w:name w:val="0D9FE1A94FCA49D68C7DB46FCB13D7D4"/>
     <w:rsid w:val="003106DF"/>
   </w:style>
-  <w:style w:type="paragraph" w:customStyle="1" w:styleId="E1206C8F618542E6989EBB24F592F897">
-    <w:name w:val="E1206C8F618542E6989EBB24F592F897"/>
-    <w:rsid w:val="003106DF"/>
-  </w:style>
-  <w:style w:type="paragraph" w:customStyle="1" w:styleId="C59845AB1C0349CABBB4859DA73B2737">
-    <w:name w:val="C59845AB1C0349CABBB4859DA73B2737"/>
-    <w:rsid w:val="003106DF"/>
-  </w:style>
   <w:style w:type="paragraph" w:customStyle="1" w:styleId="DED9C3C5789B47D3959079D856291CAD">
     <w:name w:val="DED9C3C5789B47D3959079D856291CAD"/>
     <w:rsid w:val="003106DF"/>
   </w:style>
   <w:style w:type="paragraph" w:customStyle="1" w:styleId="3962C765B9AC420284E96329DC26A2AE">
     <w:name w:val="3962C765B9AC420284E96329DC26A2AE"/>
-    <w:rsid w:val="003106DF"/>
-  </w:style>
-  <w:style w:type="paragraph" w:customStyle="1" w:styleId="A3743EB087E34CFAB2A3B21A10964422">
-    <w:name w:val="A3743EB087E34CFAB2A3B21A10964422"/>
-    <w:rsid w:val="003106DF"/>
-  </w:style>
-  <w:style w:type="paragraph" w:customStyle="1" w:styleId="A05BDFA543FA4F309C14CE94F39E0D8A">
-    <w:name w:val="A05BDFA543FA4F309C14CE94F39E0D8A"/>
-    <w:rsid w:val="003106DF"/>
-  </w:style>
-  <w:style w:type="paragraph" w:customStyle="1" w:styleId="71D09CBD9BA549898D469E43455967CD">
-    <w:name w:val="71D09CBD9BA549898D469E43455967CD"/>
     <w:rsid w:val="003106DF"/>
   </w:style>
   <w:style w:type="paragraph" w:customStyle="1" w:styleId="1A36087CAB5B419FAC62EA8A6DA2E229">
@@ -12536,7 +12475,7 @@
 </file>
 
 <file path=word/glossary/webSettings.xml><?xml version="1.0" encoding="utf-8"?>
-<w:webSettings xmlns:mc="http://schemas.openxmlformats.org/markup-compatibility/2006" xmlns:r="http://schemas.openxmlformats.org/officeDocument/2006/relationships" xmlns:w="http://schemas.openxmlformats.org/wordprocessingml/2006/main" xmlns:w14="http://schemas.microsoft.com/office/word/2010/wordml" xmlns:w15="http://schemas.microsoft.com/office/word/2012/wordml" xmlns:w16se="http://schemas.microsoft.com/office/word/2015/wordml/symex" mc:Ignorable="w14 w15 w16se">
+<w:webSettings xmlns:mc="http://schemas.openxmlformats.org/markup-compatibility/2006" xmlns:r="http://schemas.openxmlformats.org/officeDocument/2006/relationships" xmlns:w="http://schemas.openxmlformats.org/wordprocessingml/2006/main" xmlns:w14="http://schemas.microsoft.com/office/word/2010/wordml" xmlns:w15="http://schemas.microsoft.com/office/word/2012/wordml" xmlns:w16cex="http://schemas.microsoft.com/office/word/2018/wordml/cex" xmlns:w16cid="http://schemas.microsoft.com/office/word/2016/wordml/cid" xmlns:w16="http://schemas.microsoft.com/office/word/2018/wordml" xmlns:w16sdtdh="http://schemas.microsoft.com/office/word/2020/wordml/sdtdatahash" xmlns:w16se="http://schemas.microsoft.com/office/word/2015/wordml/symex" mc:Ignorable="w14 w15 w16se w16cid w16 w16cex w16sdtdh">
   <w:optimizeForBrowser/>
   <w:allowPNG/>
 </w:webSettings>
